--- a/Descrption site.docx
+++ b/Descrption site.docx
@@ -1713,6 +1713,44 @@
           <w:rtl w:val="0"/>
         </w:rPr>
         <w:t xml:space="preserve">les produits peuvent être géré a partir du panel admin (en construction)</w:t>
+      </w:r>
+    </w:p>
+    <w:p>
+      <w:pPr>
+        <w:numPr>
+          <w:ilvl w:val="1"/>
+          <w:numId w:val="6"/>
+        </w:numPr>
+        <w:ind w:left="1440" w:hanging="360"/>
+        <w:contextualSpacing w:val="1"/>
+        <w:rPr>
+          <w:u w:val="none"/>
+        </w:rPr>
+      </w:pPr>
+      <w:r>
+        <w:rPr>
+          <w:rtl w:val="0"/>
+        </w:rPr>
+        <w:t xml:space="preserve">il est possible pour les utilisateur connecter de laissez des commentaire</w:t>
+      </w:r>
+    </w:p>
+    <w:p>
+      <w:pPr>
+        <w:numPr>
+          <w:ilvl w:val="2"/>
+          <w:numId w:val="6"/>
+        </w:numPr>
+        <w:ind w:left="2160" w:hanging="360"/>
+        <w:contextualSpacing w:val="1"/>
+        <w:rPr>
+          <w:u w:val="none"/>
+        </w:rPr>
+      </w:pPr>
+      <w:r>
+        <w:rPr>
+          <w:rtl w:val="0"/>
+        </w:rPr>
+        <w:t xml:space="preserve">les Visiteurs pourrons juste les voir.</w:t>
       </w:r>
     </w:p>
     <w:p>
